--- a/Module-2.docx
+++ b/Module-2.docx
@@ -1400,6 +1400,17 @@
     </w:p>
     <w:p>
       <w:pPr>
+        <w:pStyle w:val="ListParagraph"/>
+        <w:ind w:left="768"/>
+        <w:jc w:val="both"/>
+        <w:rPr>
+          <w:sz w:val="32"/>
+          <w:szCs w:val="32"/>
+        </w:rPr>
+      </w:pPr>
+    </w:p>
+    <w:p>
+      <w:pPr>
         <w:ind w:left="48"/>
         <w:jc w:val="both"/>
         <w:rPr>
@@ -1878,6 +1889,17 @@
     </w:p>
     <w:p>
       <w:pPr>
+        <w:pStyle w:val="ListParagraph"/>
+        <w:ind w:left="1056"/>
+        <w:jc w:val="both"/>
+        <w:rPr>
+          <w:sz w:val="32"/>
+          <w:szCs w:val="32"/>
+        </w:rPr>
+      </w:pPr>
+    </w:p>
+    <w:p>
+      <w:pPr>
         <w:jc w:val="both"/>
         <w:rPr>
           <w:b/>
@@ -1991,6 +2013,17 @@
         </w:rPr>
         <w:t xml:space="preserve">  </w:t>
       </w:r>
+    </w:p>
+    <w:p>
+      <w:pPr>
+        <w:pStyle w:val="ListParagraph"/>
+        <w:ind w:left="768"/>
+        <w:jc w:val="both"/>
+        <w:rPr>
+          <w:sz w:val="32"/>
+          <w:szCs w:val="32"/>
+        </w:rPr>
+      </w:pPr>
     </w:p>
     <w:p>
       <w:pPr>
@@ -2129,6 +2162,21 @@
     </w:p>
     <w:p>
       <w:pPr>
+        <w:pStyle w:val="ListParagraph"/>
+        <w:autoSpaceDE w:val="0"/>
+        <w:autoSpaceDN w:val="0"/>
+        <w:adjustRightInd w:val="0"/>
+        <w:spacing w:after="0" w:line="240" w:lineRule="auto"/>
+        <w:ind w:left="840"/>
+        <w:jc w:val="both"/>
+        <w:rPr>
+          <w:sz w:val="32"/>
+          <w:szCs w:val="32"/>
+        </w:rPr>
+      </w:pPr>
+    </w:p>
+    <w:p>
+      <w:pPr>
         <w:autoSpaceDE w:val="0"/>
         <w:autoSpaceDN w:val="0"/>
         <w:adjustRightInd w:val="0"/>
@@ -2284,6 +2332,74 @@
           <w:szCs w:val="32"/>
         </w:rPr>
       </w:pPr>
+    </w:p>
+    <w:p>
+      <w:pPr>
+        <w:autoSpaceDE w:val="0"/>
+        <w:autoSpaceDN w:val="0"/>
+        <w:adjustRightInd w:val="0"/>
+        <w:spacing w:after="0" w:line="240" w:lineRule="auto"/>
+        <w:jc w:val="both"/>
+        <w:rPr>
+          <w:rFonts w:cstheme="minorHAnsi"/>
+          <w:b/>
+          <w:bCs/>
+          <w:color w:val="000000"/>
+          <w:sz w:val="32"/>
+          <w:szCs w:val="32"/>
+        </w:rPr>
+      </w:pPr>
+    </w:p>
+    <w:p>
+      <w:pPr>
+        <w:autoSpaceDE w:val="0"/>
+        <w:autoSpaceDN w:val="0"/>
+        <w:adjustRightInd w:val="0"/>
+        <w:spacing w:after="0" w:line="240" w:lineRule="auto"/>
+        <w:jc w:val="both"/>
+        <w:rPr>
+          <w:rFonts w:cstheme="minorHAnsi"/>
+          <w:b/>
+          <w:bCs/>
+          <w:color w:val="000000"/>
+          <w:sz w:val="32"/>
+          <w:szCs w:val="32"/>
+        </w:rPr>
+      </w:pPr>
+    </w:p>
+    <w:p>
+      <w:pPr>
+        <w:autoSpaceDE w:val="0"/>
+        <w:autoSpaceDN w:val="0"/>
+        <w:adjustRightInd w:val="0"/>
+        <w:spacing w:after="0" w:line="240" w:lineRule="auto"/>
+        <w:jc w:val="both"/>
+        <w:rPr>
+          <w:rFonts w:cstheme="minorHAnsi"/>
+          <w:b/>
+          <w:bCs/>
+          <w:color w:val="000000"/>
+          <w:sz w:val="32"/>
+          <w:szCs w:val="32"/>
+        </w:rPr>
+      </w:pPr>
+    </w:p>
+    <w:p>
+      <w:pPr>
+        <w:autoSpaceDE w:val="0"/>
+        <w:autoSpaceDN w:val="0"/>
+        <w:adjustRightInd w:val="0"/>
+        <w:spacing w:after="0" w:line="240" w:lineRule="auto"/>
+        <w:jc w:val="both"/>
+        <w:rPr>
+          <w:rFonts w:cstheme="minorHAnsi"/>
+          <w:b/>
+          <w:bCs/>
+          <w:color w:val="000000"/>
+          <w:sz w:val="32"/>
+          <w:szCs w:val="32"/>
+        </w:rPr>
+      </w:pPr>
       <w:r>
         <w:rPr>
           <w:rFonts w:cstheme="minorHAnsi"/>
@@ -2385,181 +2501,14 @@
           <w:szCs w:val="32"/>
         </w:rPr>
       </w:pPr>
-    </w:p>
-    <w:p>
-      <w:pPr>
-        <w:autoSpaceDE w:val="0"/>
-        <w:autoSpaceDN w:val="0"/>
-        <w:adjustRightInd w:val="0"/>
-        <w:spacing w:after="0" w:line="240" w:lineRule="auto"/>
-        <w:jc w:val="both"/>
-        <w:rPr>
-          <w:rFonts w:cstheme="minorHAnsi"/>
-          <w:b/>
-          <w:bCs/>
-          <w:color w:val="000000"/>
-          <w:sz w:val="32"/>
-          <w:szCs w:val="32"/>
-        </w:rPr>
-      </w:pPr>
-    </w:p>
-    <w:p>
-      <w:pPr>
-        <w:autoSpaceDE w:val="0"/>
-        <w:autoSpaceDN w:val="0"/>
-        <w:adjustRightInd w:val="0"/>
-        <w:spacing w:after="0" w:line="240" w:lineRule="auto"/>
-        <w:jc w:val="both"/>
-        <w:rPr>
-          <w:rFonts w:cstheme="minorHAnsi"/>
-          <w:b/>
-          <w:bCs/>
-          <w:color w:val="000000"/>
-          <w:sz w:val="32"/>
-          <w:szCs w:val="32"/>
-        </w:rPr>
-      </w:pPr>
-    </w:p>
-    <w:p>
-      <w:pPr>
-        <w:autoSpaceDE w:val="0"/>
-        <w:autoSpaceDN w:val="0"/>
-        <w:adjustRightInd w:val="0"/>
-        <w:spacing w:after="0" w:line="240" w:lineRule="auto"/>
-        <w:jc w:val="both"/>
-        <w:rPr>
-          <w:rFonts w:cstheme="minorHAnsi"/>
-          <w:b/>
-          <w:bCs/>
-          <w:color w:val="000000"/>
-          <w:sz w:val="32"/>
-          <w:szCs w:val="32"/>
-        </w:rPr>
-      </w:pPr>
-    </w:p>
-    <w:p>
-      <w:pPr>
-        <w:autoSpaceDE w:val="0"/>
-        <w:autoSpaceDN w:val="0"/>
-        <w:adjustRightInd w:val="0"/>
-        <w:spacing w:after="0" w:line="240" w:lineRule="auto"/>
-        <w:jc w:val="both"/>
-        <w:rPr>
-          <w:rFonts w:cstheme="minorHAnsi"/>
-          <w:b/>
-          <w:bCs/>
-          <w:color w:val="000000"/>
-          <w:sz w:val="32"/>
-          <w:szCs w:val="32"/>
-        </w:rPr>
-      </w:pPr>
-      <w:r>
-        <w:rPr>
-          <w:rFonts w:cstheme="minorHAnsi"/>
-          <w:b/>
-          <w:bCs/>
-          <w:color w:val="000000"/>
-          <w:sz w:val="32"/>
-          <w:szCs w:val="32"/>
-        </w:rPr>
-        <w:t>1</w:t>
-      </w:r>
-      <w:r>
-        <w:rPr>
-          <w:rFonts w:cstheme="minorHAnsi"/>
-          <w:b/>
-          <w:bCs/>
-          <w:color w:val="000000"/>
-          <w:sz w:val="32"/>
-          <w:szCs w:val="32"/>
-        </w:rPr>
-        <w:t>1</w:t>
-      </w:r>
-      <w:r>
-        <w:rPr>
-          <w:rFonts w:cstheme="minorHAnsi"/>
-          <w:b/>
-          <w:bCs/>
-          <w:color w:val="000000"/>
-          <w:sz w:val="32"/>
-          <w:szCs w:val="32"/>
-        </w:rPr>
-        <w:t>.</w:t>
-      </w:r>
-      <w:r>
-        <w:t xml:space="preserve"> </w:t>
-      </w:r>
-      <w:r>
-        <w:rPr>
-          <w:rFonts w:cstheme="minorHAnsi"/>
-          <w:b/>
-          <w:bCs/>
-          <w:color w:val="000000"/>
-          <w:sz w:val="32"/>
-          <w:szCs w:val="32"/>
-        </w:rPr>
-        <w:t>How to cen</w:t>
-      </w:r>
-      <w:r>
-        <w:rPr>
-          <w:rFonts w:cstheme="minorHAnsi"/>
-          <w:b/>
-          <w:bCs/>
-          <w:color w:val="000000"/>
-          <w:sz w:val="32"/>
-          <w:szCs w:val="32"/>
-        </w:rPr>
-        <w:t>ter</w:t>
-      </w:r>
-      <w:r>
-        <w:rPr>
-          <w:rFonts w:cstheme="minorHAnsi"/>
-          <w:b/>
-          <w:bCs/>
-          <w:color w:val="000000"/>
-          <w:sz w:val="32"/>
-          <w:szCs w:val="32"/>
-        </w:rPr>
-        <w:t xml:space="preserve"> block elements using CSS1?</w:t>
-      </w:r>
-      <w:r>
-        <w:rPr>
-          <w:rFonts w:cstheme="minorHAnsi"/>
-          <w:b/>
-          <w:bCs/>
-          <w:color w:val="000000"/>
-          <w:sz w:val="32"/>
-          <w:szCs w:val="32"/>
-        </w:rPr>
-        <w:t>?</w:t>
-      </w:r>
-    </w:p>
-    <w:p>
-      <w:pPr>
-        <w:autoSpaceDE w:val="0"/>
-        <w:autoSpaceDN w:val="0"/>
-        <w:adjustRightInd w:val="0"/>
-        <w:spacing w:after="0" w:line="240" w:lineRule="auto"/>
-        <w:jc w:val="both"/>
-        <w:rPr>
-          <w:rFonts w:cstheme="minorHAnsi"/>
-          <w:b/>
-          <w:bCs/>
-          <w:color w:val="000000"/>
-          <w:sz w:val="32"/>
-          <w:szCs w:val="32"/>
-        </w:rPr>
-      </w:pPr>
-      <w:r>
-        <w:rPr>
-          <w:rFonts w:cstheme="minorHAnsi"/>
-          <w:b/>
-          <w:bCs/>
-          <w:color w:val="000000"/>
-          <w:sz w:val="32"/>
-          <w:szCs w:val="32"/>
-        </w:rPr>
-        <w:t xml:space="preserve">Ans: </w:t>
+      <w:r>
+        <w:rPr>
+          <w:rFonts w:cstheme="minorHAnsi"/>
+          <w:color w:val="000000"/>
+          <w:sz w:val="32"/>
+          <w:szCs w:val="32"/>
+        </w:rPr>
+        <w:t>First reason background Is a shorthand property for changing background appearance of selected element while, color is a property to change color of a text in the element.</w:t>
       </w:r>
     </w:p>
     <w:p>
@@ -2590,6 +2539,218 @@
           <w:sz w:val="32"/>
           <w:szCs w:val="32"/>
         </w:rPr>
+        <w:t>S</w:t>
+      </w:r>
+      <w:r>
+        <w:rPr>
+          <w:rFonts w:cstheme="minorHAnsi"/>
+          <w:color w:val="000000"/>
+          <w:sz w:val="32"/>
+          <w:szCs w:val="32"/>
+        </w:rPr>
+        <w:t>e</w:t>
+      </w:r>
+      <w:r>
+        <w:rPr>
+          <w:rFonts w:cstheme="minorHAnsi"/>
+          <w:color w:val="000000"/>
+          <w:sz w:val="32"/>
+          <w:szCs w:val="32"/>
+        </w:rPr>
+        <w:t xml:space="preserve">cond reason is color property is </w:t>
+      </w:r>
+      <w:proofErr w:type="gramStart"/>
+      <w:r>
+        <w:rPr>
+          <w:rFonts w:cstheme="minorHAnsi"/>
+          <w:color w:val="000000"/>
+          <w:sz w:val="32"/>
+          <w:szCs w:val="32"/>
+        </w:rPr>
+        <w:t>a</w:t>
+      </w:r>
+      <w:proofErr w:type="gramEnd"/>
+      <w:r>
+        <w:rPr>
+          <w:rFonts w:cstheme="minorHAnsi"/>
+          <w:color w:val="000000"/>
+          <w:sz w:val="32"/>
+          <w:szCs w:val="32"/>
+        </w:rPr>
+        <w:t xml:space="preserve"> inherited property which means it allows to take a value from parent element on the other hand background is non-inherited property so, sometime it makes complex to set both property value at a same time.</w:t>
+      </w:r>
+    </w:p>
+    <w:p>
+      <w:pPr>
+        <w:pStyle w:val="ListParagraph"/>
+        <w:autoSpaceDE w:val="0"/>
+        <w:autoSpaceDN w:val="0"/>
+        <w:adjustRightInd w:val="0"/>
+        <w:spacing w:after="0" w:line="240" w:lineRule="auto"/>
+        <w:jc w:val="both"/>
+        <w:rPr>
+          <w:rFonts w:cstheme="minorHAnsi"/>
+          <w:b/>
+          <w:bCs/>
+          <w:color w:val="000000"/>
+          <w:sz w:val="32"/>
+          <w:szCs w:val="32"/>
+        </w:rPr>
+      </w:pPr>
+    </w:p>
+    <w:p>
+      <w:pPr>
+        <w:autoSpaceDE w:val="0"/>
+        <w:autoSpaceDN w:val="0"/>
+        <w:adjustRightInd w:val="0"/>
+        <w:spacing w:after="0" w:line="240" w:lineRule="auto"/>
+        <w:jc w:val="both"/>
+        <w:rPr>
+          <w:rFonts w:cstheme="minorHAnsi"/>
+          <w:b/>
+          <w:bCs/>
+          <w:color w:val="000000"/>
+          <w:sz w:val="32"/>
+          <w:szCs w:val="32"/>
+        </w:rPr>
+      </w:pPr>
+      <w:r>
+        <w:rPr>
+          <w:rFonts w:cstheme="minorHAnsi"/>
+          <w:b/>
+          <w:bCs/>
+          <w:color w:val="000000"/>
+          <w:sz w:val="32"/>
+          <w:szCs w:val="32"/>
+        </w:rPr>
+        <w:t>1</w:t>
+      </w:r>
+      <w:r>
+        <w:rPr>
+          <w:rFonts w:cstheme="minorHAnsi"/>
+          <w:b/>
+          <w:bCs/>
+          <w:color w:val="000000"/>
+          <w:sz w:val="32"/>
+          <w:szCs w:val="32"/>
+        </w:rPr>
+        <w:t>1</w:t>
+      </w:r>
+      <w:r>
+        <w:rPr>
+          <w:rFonts w:cstheme="minorHAnsi"/>
+          <w:b/>
+          <w:bCs/>
+          <w:color w:val="000000"/>
+          <w:sz w:val="32"/>
+          <w:szCs w:val="32"/>
+        </w:rPr>
+        <w:t>.</w:t>
+      </w:r>
+      <w:r>
+        <w:t xml:space="preserve"> </w:t>
+      </w:r>
+      <w:r>
+        <w:rPr>
+          <w:rFonts w:cstheme="minorHAnsi"/>
+          <w:b/>
+          <w:bCs/>
+          <w:color w:val="000000"/>
+          <w:sz w:val="32"/>
+          <w:szCs w:val="32"/>
+        </w:rPr>
+        <w:t>How to cen</w:t>
+      </w:r>
+      <w:r>
+        <w:rPr>
+          <w:rFonts w:cstheme="minorHAnsi"/>
+          <w:b/>
+          <w:bCs/>
+          <w:color w:val="000000"/>
+          <w:sz w:val="32"/>
+          <w:szCs w:val="32"/>
+        </w:rPr>
+        <w:t>ter</w:t>
+      </w:r>
+      <w:r>
+        <w:rPr>
+          <w:rFonts w:cstheme="minorHAnsi"/>
+          <w:b/>
+          <w:bCs/>
+          <w:color w:val="000000"/>
+          <w:sz w:val="32"/>
+          <w:szCs w:val="32"/>
+        </w:rPr>
+        <w:t xml:space="preserve"> block elements using CSS1?</w:t>
+      </w:r>
+      <w:r>
+        <w:rPr>
+          <w:rFonts w:cstheme="minorHAnsi"/>
+          <w:b/>
+          <w:bCs/>
+          <w:color w:val="000000"/>
+          <w:sz w:val="32"/>
+          <w:szCs w:val="32"/>
+        </w:rPr>
+        <w:t>?</w:t>
+      </w:r>
+    </w:p>
+    <w:p>
+      <w:pPr>
+        <w:autoSpaceDE w:val="0"/>
+        <w:autoSpaceDN w:val="0"/>
+        <w:adjustRightInd w:val="0"/>
+        <w:spacing w:after="0" w:line="240" w:lineRule="auto"/>
+        <w:jc w:val="both"/>
+        <w:rPr>
+          <w:rFonts w:cstheme="minorHAnsi"/>
+          <w:b/>
+          <w:bCs/>
+          <w:color w:val="000000"/>
+          <w:sz w:val="32"/>
+          <w:szCs w:val="32"/>
+        </w:rPr>
+      </w:pPr>
+      <w:r>
+        <w:rPr>
+          <w:rFonts w:cstheme="minorHAnsi"/>
+          <w:b/>
+          <w:bCs/>
+          <w:color w:val="000000"/>
+          <w:sz w:val="32"/>
+          <w:szCs w:val="32"/>
+        </w:rPr>
+        <w:t xml:space="preserve">Ans: </w:t>
+      </w:r>
+    </w:p>
+    <w:p>
+      <w:pPr>
+        <w:pStyle w:val="ListParagraph"/>
+        <w:numPr>
+          <w:ilvl w:val="0"/>
+          <w:numId w:val="26"/>
+        </w:numPr>
+        <w:autoSpaceDE w:val="0"/>
+        <w:autoSpaceDN w:val="0"/>
+        <w:adjustRightInd w:val="0"/>
+        <w:spacing w:after="0" w:line="240" w:lineRule="auto"/>
+        <w:jc w:val="both"/>
+        <w:rPr>
+          <w:rFonts w:cstheme="minorHAnsi"/>
+          <w:b/>
+          <w:bCs/>
+          <w:color w:val="000000"/>
+          <w:sz w:val="32"/>
+          <w:szCs w:val="32"/>
+        </w:rPr>
+      </w:pPr>
+      <w:r>
+        <w:rPr>
+          <w:rFonts w:cstheme="minorHAnsi"/>
+          <w:color w:val="000000"/>
+          <w:sz w:val="32"/>
+          <w:szCs w:val="32"/>
+        </w:rPr>
         <w:t>For center a block element using CSS we have to follow to steps</w:t>
       </w:r>
     </w:p>
@@ -2736,72 +2897,6 @@
           <w:szCs w:val="32"/>
         </w:rPr>
       </w:pPr>
-      <w:r>
-        <w:rPr>
-          <w:rFonts w:cstheme="minorHAnsi"/>
-          <w:b/>
-          <w:bCs/>
-          <w:color w:val="000000"/>
-          <w:sz w:val="32"/>
-          <w:szCs w:val="32"/>
-        </w:rPr>
-        <w:t>1</w:t>
-      </w:r>
-      <w:r>
-        <w:rPr>
-          <w:rFonts w:cstheme="minorHAnsi"/>
-          <w:b/>
-          <w:bCs/>
-          <w:color w:val="000000"/>
-          <w:sz w:val="32"/>
-          <w:szCs w:val="32"/>
-        </w:rPr>
-        <w:t>2</w:t>
-      </w:r>
-      <w:r>
-        <w:rPr>
-          <w:rFonts w:cstheme="minorHAnsi"/>
-          <w:b/>
-          <w:bCs/>
-          <w:color w:val="000000"/>
-          <w:sz w:val="32"/>
-          <w:szCs w:val="32"/>
-        </w:rPr>
-        <w:t>.</w:t>
-      </w:r>
-      <w:r>
-        <w:rPr>
-          <w:rFonts w:cstheme="minorHAnsi"/>
-          <w:b/>
-          <w:bCs/>
-          <w:color w:val="000000"/>
-          <w:sz w:val="32"/>
-          <w:szCs w:val="32"/>
-        </w:rPr>
-        <w:t xml:space="preserve"> </w:t>
-      </w:r>
-      <w:r>
-        <w:rPr>
-          <w:rFonts w:cstheme="minorHAnsi"/>
-          <w:b/>
-          <w:bCs/>
-          <w:color w:val="000000"/>
-          <w:sz w:val="32"/>
-          <w:szCs w:val="32"/>
-        </w:rPr>
-        <w:t>How to maintain the CSS specifications</w:t>
-      </w:r>
-      <w:r>
-        <w:rPr>
-          <w:rFonts w:cstheme="minorHAnsi"/>
-          <w:b/>
-          <w:bCs/>
-          <w:color w:val="000000"/>
-          <w:sz w:val="32"/>
-          <w:szCs w:val="32"/>
-        </w:rPr>
-        <w:t>?</w:t>
-      </w:r>
     </w:p>
     <w:p>
       <w:pPr>
@@ -2820,17 +2915,6 @@
           <w:szCs w:val="32"/>
         </w:rPr>
       </w:pPr>
-      <w:r>
-        <w:rPr>
-          <w:rFonts w:cstheme="minorHAnsi"/>
-          <w:b/>
-          <w:bCs/>
-          <w:color w:val="000000"/>
-          <w:sz w:val="32"/>
-          <w:szCs w:val="32"/>
-        </w:rPr>
-        <w:t>Ans:</w:t>
-      </w:r>
     </w:p>
     <w:p>
       <w:pPr>
@@ -2838,9 +2922,12 @@
         <w:autoSpaceDN w:val="0"/>
         <w:adjustRightInd w:val="0"/>
         <w:spacing w:after="0" w:line="240" w:lineRule="auto"/>
-        <w:jc w:val="both"/>
-        <w:rPr>
-          <w:rFonts w:cstheme="minorHAnsi"/>
+        <w:ind w:left="48"/>
+        <w:jc w:val="both"/>
+        <w:rPr>
+          <w:rFonts w:cstheme="minorHAnsi"/>
+          <w:b/>
+          <w:bCs/>
           <w:color w:val="000000"/>
           <w:sz w:val="32"/>
           <w:szCs w:val="32"/>
@@ -2853,193 +2940,100 @@
         <w:autoSpaceDN w:val="0"/>
         <w:adjustRightInd w:val="0"/>
         <w:spacing w:after="0" w:line="240" w:lineRule="auto"/>
-        <w:jc w:val="both"/>
-        <w:rPr>
-          <w:rFonts w:cstheme="minorHAnsi"/>
-          <w:color w:val="000000"/>
-          <w:sz w:val="32"/>
-          <w:szCs w:val="32"/>
-        </w:rPr>
-      </w:pPr>
-    </w:p>
-    <w:p>
-      <w:pPr>
-        <w:pStyle w:val="ListParagraph"/>
+        <w:ind w:left="48"/>
+        <w:jc w:val="both"/>
+        <w:rPr>
+          <w:rFonts w:cstheme="minorHAnsi"/>
+          <w:b/>
+          <w:bCs/>
+          <w:color w:val="000000"/>
+          <w:sz w:val="32"/>
+          <w:szCs w:val="32"/>
+        </w:rPr>
+      </w:pPr>
+    </w:p>
+    <w:p>
+      <w:pPr>
         <w:autoSpaceDE w:val="0"/>
         <w:autoSpaceDN w:val="0"/>
         <w:adjustRightInd w:val="0"/>
         <w:spacing w:after="0" w:line="240" w:lineRule="auto"/>
-        <w:jc w:val="both"/>
-        <w:rPr>
-          <w:rFonts w:cstheme="minorHAnsi"/>
-          <w:color w:val="000000"/>
-          <w:sz w:val="32"/>
-          <w:szCs w:val="32"/>
-        </w:rPr>
-      </w:pPr>
-    </w:p>
-    <w:p>
-      <w:pPr>
-        <w:pStyle w:val="ListParagraph"/>
+        <w:ind w:left="48"/>
+        <w:jc w:val="both"/>
+        <w:rPr>
+          <w:rFonts w:cstheme="minorHAnsi"/>
+          <w:b/>
+          <w:bCs/>
+          <w:color w:val="000000"/>
+          <w:sz w:val="32"/>
+          <w:szCs w:val="32"/>
+        </w:rPr>
+      </w:pPr>
+    </w:p>
+    <w:p>
+      <w:pPr>
         <w:autoSpaceDE w:val="0"/>
         <w:autoSpaceDN w:val="0"/>
         <w:adjustRightInd w:val="0"/>
         <w:spacing w:after="0" w:line="240" w:lineRule="auto"/>
-        <w:jc w:val="both"/>
-        <w:rPr>
-          <w:rFonts w:cstheme="minorHAnsi"/>
-          <w:color w:val="000000"/>
-          <w:sz w:val="32"/>
-          <w:szCs w:val="32"/>
-        </w:rPr>
-      </w:pPr>
-      <w:r>
-        <w:rPr>
-          <w:rFonts w:cstheme="minorHAnsi"/>
-          <w:color w:val="000000"/>
-          <w:sz w:val="32"/>
-          <w:szCs w:val="32"/>
-        </w:rPr>
-        <w:t xml:space="preserve">  </w:t>
-      </w:r>
-    </w:p>
-    <w:p>
-      <w:pPr>
         <w:ind w:left="48"/>
         <w:jc w:val="both"/>
-      </w:pPr>
-    </w:p>
-    <w:p>
-      <w:pPr>
-        <w:jc w:val="both"/>
-        <w:rPr>
-          <w:b/>
-          <w:bCs/>
-          <w:sz w:val="32"/>
-          <w:szCs w:val="32"/>
-        </w:rPr>
-      </w:pPr>
-    </w:p>
-    <w:p>
-      <w:pPr>
-        <w:jc w:val="both"/>
-        <w:rPr>
-          <w:b/>
-          <w:bCs/>
-          <w:sz w:val="32"/>
-          <w:szCs w:val="32"/>
-        </w:rPr>
-      </w:pPr>
-    </w:p>
-    <w:p>
-      <w:pPr>
-        <w:jc w:val="both"/>
-        <w:rPr>
-          <w:b/>
-          <w:bCs/>
-          <w:sz w:val="32"/>
-          <w:szCs w:val="32"/>
-        </w:rPr>
-      </w:pPr>
-    </w:p>
-    <w:p>
-      <w:pPr>
-        <w:jc w:val="both"/>
-        <w:rPr>
-          <w:b/>
-          <w:bCs/>
-          <w:sz w:val="32"/>
-          <w:szCs w:val="32"/>
-        </w:rPr>
-      </w:pPr>
-    </w:p>
-    <w:p>
-      <w:pPr>
-        <w:jc w:val="both"/>
-        <w:rPr>
-          <w:b/>
-          <w:bCs/>
-          <w:sz w:val="32"/>
-          <w:szCs w:val="32"/>
-        </w:rPr>
-      </w:pPr>
-    </w:p>
-    <w:p>
-      <w:pPr>
-        <w:jc w:val="both"/>
-        <w:rPr>
-          <w:b/>
-          <w:bCs/>
-          <w:sz w:val="32"/>
-          <w:szCs w:val="32"/>
-        </w:rPr>
-      </w:pPr>
-    </w:p>
-    <w:p>
-      <w:pPr>
-        <w:jc w:val="both"/>
-        <w:rPr>
-          <w:b/>
-          <w:bCs/>
-          <w:sz w:val="32"/>
-          <w:szCs w:val="32"/>
-        </w:rPr>
-      </w:pPr>
-    </w:p>
-    <w:p>
-      <w:pPr>
-        <w:jc w:val="both"/>
-        <w:rPr>
-          <w:b/>
-          <w:bCs/>
-          <w:sz w:val="32"/>
-          <w:szCs w:val="32"/>
-        </w:rPr>
-      </w:pPr>
-    </w:p>
-    <w:p>
-      <w:pPr>
-        <w:jc w:val="both"/>
-        <w:rPr>
-          <w:b/>
-          <w:bCs/>
-          <w:sz w:val="32"/>
-          <w:szCs w:val="32"/>
-        </w:rPr>
-      </w:pPr>
-    </w:p>
-    <w:p>
-      <w:pPr>
-        <w:jc w:val="both"/>
-        <w:rPr>
-          <w:b/>
-          <w:bCs/>
-          <w:sz w:val="32"/>
-          <w:szCs w:val="32"/>
-        </w:rPr>
-      </w:pPr>
-      <w:r>
-        <w:rPr>
-          <w:b/>
-          <w:bCs/>
-          <w:sz w:val="32"/>
-          <w:szCs w:val="32"/>
-        </w:rPr>
+        <w:rPr>
+          <w:rFonts w:cstheme="minorHAnsi"/>
+          <w:b/>
+          <w:bCs/>
+          <w:color w:val="000000"/>
+          <w:sz w:val="32"/>
+          <w:szCs w:val="32"/>
+        </w:rPr>
+      </w:pPr>
+    </w:p>
+    <w:p>
+      <w:pPr>
+        <w:autoSpaceDE w:val="0"/>
+        <w:autoSpaceDN w:val="0"/>
+        <w:adjustRightInd w:val="0"/>
+        <w:spacing w:after="0" w:line="240" w:lineRule="auto"/>
+        <w:ind w:left="48"/>
+        <w:jc w:val="both"/>
+        <w:rPr>
+          <w:rFonts w:cstheme="minorHAnsi"/>
+          <w:b/>
+          <w:bCs/>
+          <w:color w:val="000000"/>
+          <w:sz w:val="32"/>
+          <w:szCs w:val="32"/>
+        </w:rPr>
+      </w:pPr>
+      <w:r>
+        <w:rPr>
+          <w:rFonts w:cstheme="minorHAnsi"/>
+          <w:b/>
+          <w:bCs/>
+          <w:color w:val="000000"/>
+          <w:sz w:val="32"/>
+          <w:szCs w:val="32"/>
+        </w:rPr>
+        <w:lastRenderedPageBreak/>
         <w:t>1</w:t>
       </w:r>
       <w:r>
         <w:rPr>
-          <w:b/>
-          <w:bCs/>
-          <w:sz w:val="32"/>
-          <w:szCs w:val="32"/>
-        </w:rPr>
-        <w:t>3</w:t>
-      </w:r>
-      <w:r>
-        <w:rPr>
-          <w:b/>
-          <w:bCs/>
+          <w:rFonts w:cstheme="minorHAnsi"/>
+          <w:b/>
+          <w:bCs/>
+          <w:color w:val="000000"/>
+          <w:sz w:val="32"/>
+          <w:szCs w:val="32"/>
+        </w:rPr>
+        <w:t>2</w:t>
+      </w:r>
+      <w:r>
+        <w:rPr>
+          <w:rFonts w:cstheme="minorHAnsi"/>
+          <w:b/>
+          <w:bCs/>
+          <w:color w:val="000000"/>
           <w:sz w:val="32"/>
           <w:szCs w:val="32"/>
         </w:rPr>
@@ -3047,17 +3041,32 @@
       </w:r>
       <w:r>
         <w:rPr>
-          <w:b/>
-          <w:bCs/>
-          <w:sz w:val="32"/>
-          <w:szCs w:val="32"/>
-        </w:rPr>
-        <w:t xml:space="preserve"> What are the ways to integrate CSS as a web page</w:t>
-      </w:r>
-      <w:r>
-        <w:rPr>
-          <w:b/>
-          <w:bCs/>
+          <w:rFonts w:cstheme="minorHAnsi"/>
+          <w:b/>
+          <w:bCs/>
+          <w:color w:val="000000"/>
+          <w:sz w:val="32"/>
+          <w:szCs w:val="32"/>
+        </w:rPr>
+        <w:t xml:space="preserve"> </w:t>
+      </w:r>
+      <w:r>
+        <w:rPr>
+          <w:rFonts w:cstheme="minorHAnsi"/>
+          <w:b/>
+          <w:bCs/>
+          <w:color w:val="000000"/>
+          <w:sz w:val="32"/>
+          <w:szCs w:val="32"/>
+        </w:rPr>
+        <w:t>How to maintain the CSS specifications</w:t>
+      </w:r>
+      <w:r>
+        <w:rPr>
+          <w:rFonts w:cstheme="minorHAnsi"/>
+          <w:b/>
+          <w:bCs/>
+          <w:color w:val="000000"/>
           <w:sz w:val="32"/>
           <w:szCs w:val="32"/>
         </w:rPr>
@@ -3066,19 +3075,27 @@
     </w:p>
     <w:p>
       <w:pPr>
+        <w:autoSpaceDE w:val="0"/>
+        <w:autoSpaceDN w:val="0"/>
+        <w:adjustRightInd w:val="0"/>
+        <w:spacing w:after="0" w:line="240" w:lineRule="auto"/>
         <w:ind w:left="48"/>
         <w:jc w:val="both"/>
         <w:rPr>
-          <w:b/>
-          <w:bCs/>
-          <w:sz w:val="32"/>
-          <w:szCs w:val="32"/>
-        </w:rPr>
-      </w:pPr>
-      <w:r>
-        <w:rPr>
-          <w:b/>
-          <w:bCs/>
+          <w:rFonts w:cstheme="minorHAnsi"/>
+          <w:b/>
+          <w:bCs/>
+          <w:color w:val="000000"/>
+          <w:sz w:val="32"/>
+          <w:szCs w:val="32"/>
+        </w:rPr>
+      </w:pPr>
+      <w:r>
+        <w:rPr>
+          <w:rFonts w:cstheme="minorHAnsi"/>
+          <w:b/>
+          <w:bCs/>
+          <w:color w:val="000000"/>
           <w:sz w:val="32"/>
           <w:szCs w:val="32"/>
         </w:rPr>
@@ -3092,6 +3109,279 @@
           <w:ilvl w:val="0"/>
           <w:numId w:val="26"/>
         </w:numPr>
+        <w:autoSpaceDE w:val="0"/>
+        <w:autoSpaceDN w:val="0"/>
+        <w:adjustRightInd w:val="0"/>
+        <w:spacing w:after="0" w:line="240" w:lineRule="auto"/>
+        <w:jc w:val="both"/>
+        <w:rPr>
+          <w:rFonts w:cstheme="minorHAnsi"/>
+          <w:color w:val="000000"/>
+          <w:sz w:val="32"/>
+          <w:szCs w:val="32"/>
+        </w:rPr>
+      </w:pPr>
+    </w:p>
+    <w:p>
+      <w:pPr>
+        <w:autoSpaceDE w:val="0"/>
+        <w:autoSpaceDN w:val="0"/>
+        <w:adjustRightInd w:val="0"/>
+        <w:spacing w:after="0" w:line="240" w:lineRule="auto"/>
+        <w:jc w:val="both"/>
+        <w:rPr>
+          <w:rFonts w:cstheme="minorHAnsi"/>
+          <w:color w:val="000000"/>
+          <w:sz w:val="32"/>
+          <w:szCs w:val="32"/>
+        </w:rPr>
+      </w:pPr>
+    </w:p>
+    <w:p>
+      <w:pPr>
+        <w:autoSpaceDE w:val="0"/>
+        <w:autoSpaceDN w:val="0"/>
+        <w:adjustRightInd w:val="0"/>
+        <w:spacing w:after="0" w:line="240" w:lineRule="auto"/>
+        <w:jc w:val="both"/>
+        <w:rPr>
+          <w:rFonts w:cstheme="minorHAnsi"/>
+          <w:color w:val="000000"/>
+          <w:sz w:val="32"/>
+          <w:szCs w:val="32"/>
+        </w:rPr>
+      </w:pPr>
+    </w:p>
+    <w:p>
+      <w:pPr>
+        <w:pStyle w:val="ListParagraph"/>
+        <w:autoSpaceDE w:val="0"/>
+        <w:autoSpaceDN w:val="0"/>
+        <w:adjustRightInd w:val="0"/>
+        <w:spacing w:after="0" w:line="240" w:lineRule="auto"/>
+        <w:jc w:val="both"/>
+        <w:rPr>
+          <w:rFonts w:cstheme="minorHAnsi"/>
+          <w:color w:val="000000"/>
+          <w:sz w:val="32"/>
+          <w:szCs w:val="32"/>
+        </w:rPr>
+      </w:pPr>
+    </w:p>
+    <w:p>
+      <w:pPr>
+        <w:pStyle w:val="ListParagraph"/>
+        <w:autoSpaceDE w:val="0"/>
+        <w:autoSpaceDN w:val="0"/>
+        <w:adjustRightInd w:val="0"/>
+        <w:spacing w:after="0" w:line="240" w:lineRule="auto"/>
+        <w:jc w:val="both"/>
+        <w:rPr>
+          <w:rFonts w:cstheme="minorHAnsi"/>
+          <w:color w:val="000000"/>
+          <w:sz w:val="32"/>
+          <w:szCs w:val="32"/>
+        </w:rPr>
+      </w:pPr>
+      <w:r>
+        <w:rPr>
+          <w:rFonts w:cstheme="minorHAnsi"/>
+          <w:color w:val="000000"/>
+          <w:sz w:val="32"/>
+          <w:szCs w:val="32"/>
+        </w:rPr>
+        <w:t xml:space="preserve">  </w:t>
+      </w:r>
+    </w:p>
+    <w:p>
+      <w:pPr>
+        <w:ind w:left="48"/>
+        <w:jc w:val="both"/>
+      </w:pPr>
+    </w:p>
+    <w:p>
+      <w:pPr>
+        <w:jc w:val="both"/>
+        <w:rPr>
+          <w:b/>
+          <w:bCs/>
+          <w:sz w:val="32"/>
+          <w:szCs w:val="32"/>
+        </w:rPr>
+      </w:pPr>
+    </w:p>
+    <w:p>
+      <w:pPr>
+        <w:jc w:val="both"/>
+        <w:rPr>
+          <w:b/>
+          <w:bCs/>
+          <w:sz w:val="32"/>
+          <w:szCs w:val="32"/>
+        </w:rPr>
+      </w:pPr>
+    </w:p>
+    <w:p>
+      <w:pPr>
+        <w:jc w:val="both"/>
+        <w:rPr>
+          <w:b/>
+          <w:bCs/>
+          <w:sz w:val="32"/>
+          <w:szCs w:val="32"/>
+        </w:rPr>
+      </w:pPr>
+    </w:p>
+    <w:p>
+      <w:pPr>
+        <w:jc w:val="both"/>
+        <w:rPr>
+          <w:b/>
+          <w:bCs/>
+          <w:sz w:val="32"/>
+          <w:szCs w:val="32"/>
+        </w:rPr>
+      </w:pPr>
+    </w:p>
+    <w:p>
+      <w:pPr>
+        <w:jc w:val="both"/>
+        <w:rPr>
+          <w:b/>
+          <w:bCs/>
+          <w:sz w:val="32"/>
+          <w:szCs w:val="32"/>
+        </w:rPr>
+      </w:pPr>
+    </w:p>
+    <w:p>
+      <w:pPr>
+        <w:jc w:val="both"/>
+        <w:rPr>
+          <w:b/>
+          <w:bCs/>
+          <w:sz w:val="32"/>
+          <w:szCs w:val="32"/>
+        </w:rPr>
+      </w:pPr>
+    </w:p>
+    <w:p>
+      <w:pPr>
+        <w:jc w:val="both"/>
+        <w:rPr>
+          <w:b/>
+          <w:bCs/>
+          <w:sz w:val="32"/>
+          <w:szCs w:val="32"/>
+        </w:rPr>
+      </w:pPr>
+    </w:p>
+    <w:p>
+      <w:pPr>
+        <w:jc w:val="both"/>
+        <w:rPr>
+          <w:b/>
+          <w:bCs/>
+          <w:sz w:val="32"/>
+          <w:szCs w:val="32"/>
+        </w:rPr>
+      </w:pPr>
+    </w:p>
+    <w:p>
+      <w:pPr>
+        <w:jc w:val="both"/>
+        <w:rPr>
+          <w:b/>
+          <w:bCs/>
+          <w:sz w:val="32"/>
+          <w:szCs w:val="32"/>
+        </w:rPr>
+      </w:pPr>
+    </w:p>
+    <w:p>
+      <w:pPr>
+        <w:jc w:val="both"/>
+        <w:rPr>
+          <w:b/>
+          <w:bCs/>
+          <w:sz w:val="32"/>
+          <w:szCs w:val="32"/>
+        </w:rPr>
+      </w:pPr>
+      <w:r>
+        <w:rPr>
+          <w:b/>
+          <w:bCs/>
+          <w:sz w:val="32"/>
+          <w:szCs w:val="32"/>
+        </w:rPr>
+        <w:t>1</w:t>
+      </w:r>
+      <w:r>
+        <w:rPr>
+          <w:b/>
+          <w:bCs/>
+          <w:sz w:val="32"/>
+          <w:szCs w:val="32"/>
+        </w:rPr>
+        <w:t>3</w:t>
+      </w:r>
+      <w:r>
+        <w:rPr>
+          <w:b/>
+          <w:bCs/>
+          <w:sz w:val="32"/>
+          <w:szCs w:val="32"/>
+        </w:rPr>
+        <w:t>.</w:t>
+      </w:r>
+      <w:r>
+        <w:rPr>
+          <w:b/>
+          <w:bCs/>
+          <w:sz w:val="32"/>
+          <w:szCs w:val="32"/>
+        </w:rPr>
+        <w:t xml:space="preserve"> What are the ways to integrate CSS as a web page</w:t>
+      </w:r>
+      <w:r>
+        <w:rPr>
+          <w:b/>
+          <w:bCs/>
+          <w:sz w:val="32"/>
+          <w:szCs w:val="32"/>
+        </w:rPr>
+        <w:t>?</w:t>
+      </w:r>
+    </w:p>
+    <w:p>
+      <w:pPr>
+        <w:ind w:left="48"/>
+        <w:jc w:val="both"/>
+        <w:rPr>
+          <w:b/>
+          <w:bCs/>
+          <w:sz w:val="32"/>
+          <w:szCs w:val="32"/>
+        </w:rPr>
+      </w:pPr>
+      <w:r>
+        <w:rPr>
+          <w:b/>
+          <w:bCs/>
+          <w:sz w:val="32"/>
+          <w:szCs w:val="32"/>
+        </w:rPr>
+        <w:t>Ans:</w:t>
+      </w:r>
+    </w:p>
+    <w:p>
+      <w:pPr>
+        <w:pStyle w:val="ListParagraph"/>
+        <w:numPr>
+          <w:ilvl w:val="0"/>
+          <w:numId w:val="26"/>
+        </w:numPr>
         <w:jc w:val="both"/>
         <w:rPr>
           <w:b/>
@@ -3314,6 +3604,7 @@
           <w:sz w:val="32"/>
           <w:szCs w:val="32"/>
         </w:rPr>
+        <w:lastRenderedPageBreak/>
         <w:t xml:space="preserve">Embedded style sheets </w:t>
       </w:r>
       <w:r>
@@ -3610,7 +3901,6 @@
           <w:sz w:val="32"/>
           <w:szCs w:val="32"/>
         </w:rPr>
-        <w:lastRenderedPageBreak/>
         <w:t>With the help of External Style Sheets, the styles of numerous documents can be organized from one single file</w:t>
       </w:r>
       <w:r>
@@ -4081,7 +4371,6 @@
           <w:szCs w:val="32"/>
           <w:shd w:val="clear" w:color="auto" w:fill="FFFFFF"/>
         </w:rPr>
-        <w:lastRenderedPageBreak/>
         <w:t>A block of style that applies to all media types is declared by @media all and closed in curly braces</w:t>
       </w:r>
     </w:p>
@@ -4374,6 +4663,7 @@
           <w:szCs w:val="32"/>
           <w:shd w:val="clear" w:color="auto" w:fill="FFFFFF"/>
         </w:rPr>
+        <w:lastRenderedPageBreak/>
         <w:t>Print</w:t>
       </w:r>
     </w:p>
@@ -4893,6 +5183,7 @@
           <w:szCs w:val="32"/>
           <w:shd w:val="clear" w:color="auto" w:fill="FFFFFF"/>
         </w:rPr>
+        <w:lastRenderedPageBreak/>
         <w:drawing>
           <wp:inline distT="0" distB="0" distL="0" distR="0" wp14:anchorId="742F77F1" wp14:editId="51217072">
             <wp:extent cx="5334000" cy="2143125"/>
@@ -8601,14 +8892,14 @@
   <w:abstractNum w:abstractNumId="32" w15:restartNumberingAfterBreak="0">
     <w:nsid w:val="719E121D"/>
     <w:multiLevelType w:val="hybridMultilevel"/>
-    <w:tmpl w:val="7CF0A014"/>
+    <w:tmpl w:val="AEC42CC2"/>
     <w:lvl w:ilvl="0" w:tplc="40090001">
       <w:start w:val="1"/>
       <w:numFmt w:val="bullet"/>
       <w:lvlText w:val=""/>
       <w:lvlJc w:val="left"/>
       <w:pPr>
-        <w:ind w:left="720" w:hanging="360"/>
+        <w:ind w:left="644" w:hanging="360"/>
       </w:pPr>
       <w:rPr>
         <w:rFonts w:ascii="Symbol" w:hAnsi="Symbol" w:hint="default"/>
